--- a/public/cv_Leandro (1).docx
+++ b/public/cv_Leandro (1).docx
@@ -300,8 +300,6 @@
       </w:r>
       <w:r>
         <w:tab/>
-      </w:r>
-      <w:r>
         <w:t xml:space="preserve">  </w:t>
       </w:r>
       <w:r>
@@ -414,52 +412,13 @@
           <w:spacing w:val="-5"/>
           <w:w w:val="105"/>
         </w:rPr>
-        <w:t xml:space="preserve"> </w:t>
-      </w:r>
-      <w:r>
-        <w:rPr>
-          <w:w w:val="105"/>
-        </w:rPr>
-        <w:t>no</w:t>
-      </w:r>
-      <w:r>
-        <w:rPr>
-          <w:spacing w:val="-7"/>
-          <w:w w:val="105"/>
-        </w:rPr>
-        <w:t xml:space="preserve"> </w:t>
-      </w:r>
-      <w:r>
-        <w:rPr>
-          <w:w w:val="105"/>
-        </w:rPr>
-        <w:t>setor</w:t>
-      </w:r>
-      <w:r>
-        <w:rPr>
-          <w:spacing w:val="-4"/>
-          <w:w w:val="105"/>
-        </w:rPr>
-        <w:t xml:space="preserve"> </w:t>
-      </w:r>
-      <w:r>
-        <w:rPr>
-          <w:w w:val="105"/>
-        </w:rPr>
-        <w:t>de</w:t>
-      </w:r>
-      <w:r>
-        <w:rPr>
-          <w:spacing w:val="-6"/>
-          <w:w w:val="105"/>
-        </w:rPr>
-        <w:t xml:space="preserve"> </w:t>
-      </w:r>
-      <w:r>
-        <w:rPr>
-          <w:w w:val="105"/>
-        </w:rPr>
-        <w:t>tecnologia</w:t>
+        <w:t xml:space="preserve"> no setor de desenvolvimento </w:t>
+      </w:r>
+      <w:r>
+        <w:rPr>
+          <w:w w:val="105"/>
+        </w:rPr>
+        <w:t>da</w:t>
       </w:r>
       <w:r>
         <w:rPr>
@@ -470,23 +429,17 @@
       </w:r>
       <w:r>
         <w:rPr>
-          <w:w w:val="105"/>
-        </w:rPr>
-        <w:t>da</w:t>
-      </w:r>
-      <w:r>
-        <w:rPr>
-          <w:spacing w:val="-5"/>
-          <w:w w:val="105"/>
-        </w:rPr>
-        <w:t xml:space="preserve"> </w:t>
-      </w:r>
-      <w:r>
-        <w:rPr>
           <w:spacing w:val="-2"/>
           <w:w w:val="105"/>
         </w:rPr>
         <w:t>empresa.</w:t>
+      </w:r>
+      <w:r>
+        <w:rPr>
+          <w:spacing w:val="-2"/>
+          <w:w w:val="105"/>
+        </w:rPr>
+        <w:t xml:space="preserve"> Me desafiar sempre e entregar o meu melhor.</w:t>
       </w:r>
     </w:p>
     <w:p>
@@ -534,6 +487,10 @@
       <w:pPr>
         <w:pStyle w:val="Corpodetexto"/>
         <w:ind w:left="114"/>
+        <w:rPr>
+          <w:spacing w:val="-2"/>
+          <w:w w:val="105"/>
+        </w:rPr>
       </w:pPr>
       <w:r>
         <w:rPr>
@@ -616,6 +573,10 @@
           <w:tab w:val="left" w:pos="4066"/>
         </w:tabs>
         <w:ind w:left="110"/>
+        <w:rPr>
+          <w:spacing w:val="-2"/>
+          <w:w w:val="105"/>
+        </w:rPr>
       </w:pPr>
       <w:r>
         <w:rPr>
@@ -706,6 +667,83 @@
           <w:w w:val="105"/>
         </w:rPr>
         <w:t>período)</w:t>
+      </w:r>
+      <w:r>
+        <w:rPr>
+          <w:spacing w:val="-2"/>
+          <w:w w:val="105"/>
+        </w:rPr>
+        <w:t xml:space="preserve"> – </w:t>
+      </w:r>
+      <w:r>
+        <w:rPr>
+          <w:spacing w:val="-2"/>
+          <w:w w:val="105"/>
+        </w:rPr>
+        <w:t>conclusão</w:t>
+      </w:r>
+      <w:r>
+        <w:rPr>
+          <w:spacing w:val="-2"/>
+          <w:w w:val="105"/>
+        </w:rPr>
+        <w:t xml:space="preserve"> em dezembro 2023.</w:t>
+      </w:r>
+    </w:p>
+    <w:p>
+      <w:pPr>
+        <w:pStyle w:val="Corpodetexto"/>
+        <w:ind w:left="114"/>
+        <w:rPr>
+          <w:b/>
+        </w:rPr>
+      </w:pPr>
+      <w:r>
+        <w:rPr>
+          <w:b/>
+          <w:w w:val="105"/>
+        </w:rPr>
+        <w:t xml:space="preserve">Grade disponível em: </w:t>
+      </w:r>
+      <w:hyperlink r:id="rId6" w:history="1">
+        <w:r>
+          <w:rPr>
+            <w:rStyle w:val="Hyperlink"/>
+            <w:bCs/>
+            <w:color w:val="auto"/>
+            <w:w w:val="105"/>
+            <w:u w:val="none"/>
+          </w:rPr>
+          <w:t>https://www.univel.br/cursos-graduacao/tecnologia-analise-desenvolvimento-sistemas.php</w:t>
+        </w:r>
+      </w:hyperlink>
+      <w:r>
+        <w:rPr>
+          <w:bCs/>
+          <w:w w:val="105"/>
+        </w:rPr>
+        <w:t xml:space="preserve"> </w:t>
+      </w:r>
+      <w:r>
+        <w:rPr>
+          <w:bCs/>
+          <w:w w:val="105"/>
+        </w:rPr>
+        <w:t xml:space="preserve">    </w:t>
+      </w:r>
+      <w:r>
+        <w:rPr>
+          <w:bCs/>
+          <w:w w:val="105"/>
+        </w:rPr>
+        <w:t xml:space="preserve"> </w:t>
+      </w:r>
+      <w:r>
+        <w:rPr>
+          <w:bCs/>
+          <w:w w:val="105"/>
+        </w:rPr>
+        <w:t>- matriz curricular.</w:t>
       </w:r>
     </w:p>
     <w:p>
@@ -1178,6 +1216,9 @@
       <w:pPr>
         <w:spacing w:before="1"/>
         <w:ind w:left="110" w:right="7220"/>
+        <w:rPr>
+          <w:w w:val="105"/>
+        </w:rPr>
       </w:pPr>
       <w:r>
         <w:rPr>
@@ -1274,6 +1315,192 @@
           <w:w w:val="105"/>
         </w:rPr>
         <w:t>20/11/2013</w:t>
+      </w:r>
+    </w:p>
+    <w:p>
+      <w:pPr>
+        <w:spacing w:before="1"/>
+        <w:ind w:left="110" w:right="7220"/>
+      </w:pPr>
+    </w:p>
+    <w:p>
+      <w:pPr>
+        <w:spacing w:before="1"/>
+        <w:ind w:left="110" w:right="7220"/>
+        <w:rPr>
+          <w:b/>
+          <w:bCs/>
+          <w:sz w:val="25"/>
+          <w:szCs w:val="25"/>
+        </w:rPr>
+      </w:pPr>
+      <w:r>
+        <w:rPr>
+          <w:b/>
+          <w:bCs/>
+          <w:sz w:val="25"/>
+          <w:szCs w:val="25"/>
+        </w:rPr>
+        <w:t>Idiomas</w:t>
+      </w:r>
+    </w:p>
+    <w:p>
+      <w:pPr>
+        <w:pStyle w:val="Corpodetexto"/>
+        <w:spacing w:before="1"/>
+        <w:rPr>
+          <w:b/>
+          <w:sz w:val="15"/>
+        </w:rPr>
+      </w:pPr>
+      <w:r>
+        <w:rPr>
+          <w:noProof/>
+        </w:rPr>
+        <mc:AlternateContent>
+          <mc:Choice Requires="wps">
+            <w:drawing>
+              <wp:anchor distT="0" distB="0" distL="0" distR="0" simplePos="0" relativeHeight="487591936" behindDoc="1" locked="0" layoutInCell="1" allowOverlap="1" wp14:anchorId="7B468426" wp14:editId="70D9077E">
+                <wp:simplePos x="0" y="0"/>
+                <wp:positionH relativeFrom="page">
+                  <wp:posOffset>539750</wp:posOffset>
+                </wp:positionH>
+                <wp:positionV relativeFrom="paragraph">
+                  <wp:posOffset>132715</wp:posOffset>
+                </wp:positionV>
+                <wp:extent cx="6480175" cy="1270"/>
+                <wp:effectExtent l="0" t="0" r="0" b="0"/>
+                <wp:wrapTopAndBottom/>
+                <wp:docPr id="2" name="Forma Livre: Forma 2"/>
+                <wp:cNvGraphicFramePr>
+                  <a:graphicFrameLocks xmlns:a="http://schemas.openxmlformats.org/drawingml/2006/main"/>
+                </wp:cNvGraphicFramePr>
+                <a:graphic xmlns:a="http://schemas.openxmlformats.org/drawingml/2006/main">
+                  <a:graphicData uri="http://schemas.microsoft.com/office/word/2010/wordprocessingShape">
+                    <wps:wsp>
+                      <wps:cNvSpPr>
+                        <a:spLocks/>
+                      </wps:cNvSpPr>
+                      <wps:spPr bwMode="auto">
+                        <a:xfrm>
+                          <a:off x="0" y="0"/>
+                          <a:ext cx="6480175" cy="1270"/>
+                        </a:xfrm>
+                        <a:custGeom>
+                          <a:avLst/>
+                          <a:gdLst>
+                            <a:gd name="T0" fmla="+- 0 850 850"/>
+                            <a:gd name="T1" fmla="*/ T0 w 10205"/>
+                            <a:gd name="T2" fmla="+- 0 11055 850"/>
+                            <a:gd name="T3" fmla="*/ T2 w 10205"/>
+                          </a:gdLst>
+                          <a:ahLst/>
+                          <a:cxnLst>
+                            <a:cxn ang="0">
+                              <a:pos x="T1" y="0"/>
+                            </a:cxn>
+                            <a:cxn ang="0">
+                              <a:pos x="T3" y="0"/>
+                            </a:cxn>
+                          </a:cxnLst>
+                          <a:rect l="0" t="0" r="r" b="b"/>
+                          <a:pathLst>
+                            <a:path w="10205">
+                              <a:moveTo>
+                                <a:pt x="0" y="0"/>
+                              </a:moveTo>
+                              <a:lnTo>
+                                <a:pt x="10205" y="0"/>
+                              </a:lnTo>
+                            </a:path>
+                          </a:pathLst>
+                        </a:custGeom>
+                        <a:noFill/>
+                        <a:ln w="7201">
+                          <a:solidFill>
+                            <a:srgbClr val="858585"/>
+                          </a:solidFill>
+                          <a:round/>
+                          <a:headEnd/>
+                          <a:tailEnd/>
+                        </a:ln>
+                        <a:extLst>
+                          <a:ext uri="{909E8E84-426E-40DD-AFC4-6F175D3DCCD1}">
+                            <a14:hiddenFill xmlns:a14="http://schemas.microsoft.com/office/drawing/2010/main">
+                              <a:solidFill>
+                                <a:srgbClr val="FFFFFF"/>
+                              </a:solidFill>
+                            </a14:hiddenFill>
+                          </a:ext>
+                        </a:extLst>
+                      </wps:spPr>
+                      <wps:bodyPr rot="0" vert="horz" wrap="square" lIns="91440" tIns="45720" rIns="91440" bIns="45720" anchor="t" anchorCtr="0" upright="1">
+                        <a:noAutofit/>
+                      </wps:bodyPr>
+                    </wps:wsp>
+                  </a:graphicData>
+                </a:graphic>
+                <wp14:sizeRelH relativeFrom="page">
+                  <wp14:pctWidth>0</wp14:pctWidth>
+                </wp14:sizeRelH>
+                <wp14:sizeRelV relativeFrom="page">
+                  <wp14:pctHeight>0</wp14:pctHeight>
+                </wp14:sizeRelV>
+              </wp:anchor>
+            </w:drawing>
+          </mc:Choice>
+          <mc:Fallback>
+            <w:pict>
+              <v:shape w14:anchorId="6523B627" id="Forma Livre: Forma 2" o:spid="_x0000_s1026" style="position:absolute;margin-left:42.5pt;margin-top:10.45pt;width:510.25pt;height:.1pt;z-index:-15724544;visibility:visible;mso-wrap-style:square;mso-width-percent:0;mso-height-percent:0;mso-wrap-distance-left:0;mso-wrap-distance-top:0;mso-wrap-distance-right:0;mso-wrap-distance-bottom:0;mso-position-horizontal:absolute;mso-position-horizontal-relative:page;mso-position-vertical:absolute;mso-position-vertical-relative:text;mso-width-percent:0;mso-height-percent:0;mso-width-relative:page;mso-height-relative:page;v-text-anchor:top" coordsize="10205,1270" o:gfxdata="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" path="m,l10205,e" filled="f" strokecolor="#858585" strokeweight=".20003mm">
+                <v:path arrowok="t" o:connecttype="custom" o:connectlocs="0,0;6480175,0" o:connectangles="0,0"/>
+                <w10:wrap type="topAndBottom" anchorx="page"/>
+              </v:shape>
+            </w:pict>
+          </mc:Fallback>
+        </mc:AlternateContent>
+      </w:r>
+    </w:p>
+    <w:p>
+      <w:pPr>
+        <w:spacing w:before="1"/>
+        <w:ind w:left="110" w:right="7220"/>
+        <w:rPr>
+          <w:b/>
+          <w:bCs/>
+        </w:rPr>
+      </w:pPr>
+    </w:p>
+    <w:p>
+      <w:pPr>
+        <w:spacing w:before="1"/>
+        <w:ind w:left="110" w:right="7220"/>
+      </w:pPr>
+      <w:r>
+        <w:t>Português - Fluente;</w:t>
+      </w:r>
+    </w:p>
+    <w:p>
+      <w:pPr>
+        <w:spacing w:before="1"/>
+        <w:ind w:left="110" w:right="7220"/>
+      </w:pPr>
+      <w:r>
+        <w:t xml:space="preserve">Inglês </w:t>
+      </w:r>
+      <w:r>
+        <w:t>–</w:t>
+      </w:r>
+      <w:r>
+        <w:t xml:space="preserve"> </w:t>
+      </w:r>
+      <w:r>
+        <w:t>Intermediário avançado</w:t>
+      </w:r>
+      <w:r>
+        <w:t xml:space="preserve"> </w:t>
+      </w:r>
+      <w:r>
+        <w:t>;</w:t>
       </w:r>
     </w:p>
     <w:p>
@@ -1289,8 +1516,6 @@
       <w:pPr>
         <w:pStyle w:val="Ttulo1"/>
       </w:pPr>
-      <w:bookmarkStart w:id="2" w:name="Experiência"/>
-      <w:bookmarkEnd w:id="2"/>
       <w:r>
         <w:rPr>
           <w:spacing w:val="-2"/>
@@ -1583,7 +1808,23 @@
           <w:spacing w:val="-8"/>
           <w:w w:val="105"/>
         </w:rPr>
-        <w:t xml:space="preserve"> – resolução de bugs, implantação de novas funcionalidades;</w:t>
+        <w:t xml:space="preserve"> – resolução de bugs, implantação de novas funcionalidades</w:t>
+      </w:r>
+      <w:r>
+        <w:rPr>
+          <w:bCs/>
+          <w:spacing w:val="-8"/>
+          <w:w w:val="105"/>
+        </w:rPr>
+        <w:t>, documentação, controle de versões</w:t>
+      </w:r>
+      <w:r>
+        <w:rPr>
+          <w:bCs/>
+          <w:spacing w:val="-8"/>
+          <w:w w:val="105"/>
+        </w:rPr>
+        <w:t>;</w:t>
       </w:r>
     </w:p>
     <w:p>
@@ -2375,6 +2616,7 @@
         <w:rPr>
           <w:b/>
         </w:rPr>
+        <w:lastRenderedPageBreak/>
         <w:t>Cargo:</w:t>
       </w:r>
       <w:r>
@@ -2746,7 +2988,6 @@
           <w:spacing w:val="-2"/>
           <w:w w:val="105"/>
         </w:rPr>
-        <w:lastRenderedPageBreak/>
         <w:t>Cargo:</w:t>
       </w:r>
       <w:r>
@@ -2865,8 +3106,8 @@
         <w:pStyle w:val="Ttulo1"/>
         <w:spacing w:before="21"/>
       </w:pPr>
-      <w:bookmarkStart w:id="3" w:name="Informações_adicionais"/>
-      <w:bookmarkEnd w:id="3"/>
+      <w:bookmarkStart w:id="2" w:name="Informações_adicionais"/>
+      <w:bookmarkEnd w:id="2"/>
       <w:r>
         <w:t>Informações</w:t>
       </w:r>
@@ -2918,6 +3159,174 @@
       </w:pPr>
       <w:r>
         <w:rPr>
+          <w:spacing w:val="-2"/>
+          <w:w w:val="105"/>
+        </w:rPr>
+        <w:t>No</w:t>
+      </w:r>
+      <w:r>
+        <w:rPr>
+          <w:spacing w:val="-9"/>
+          <w:w w:val="105"/>
+        </w:rPr>
+        <w:t xml:space="preserve"> </w:t>
+      </w:r>
+      <w:r>
+        <w:rPr>
+          <w:spacing w:val="-2"/>
+          <w:w w:val="105"/>
+        </w:rPr>
+        <w:t>momento,</w:t>
+      </w:r>
+      <w:r>
+        <w:rPr>
+          <w:spacing w:val="-8"/>
+          <w:w w:val="105"/>
+        </w:rPr>
+        <w:t xml:space="preserve"> </w:t>
+      </w:r>
+      <w:r>
+        <w:rPr>
+          <w:spacing w:val="-2"/>
+          <w:w w:val="105"/>
+        </w:rPr>
+        <w:t>estou</w:t>
+      </w:r>
+      <w:r>
+        <w:rPr>
+          <w:spacing w:val="-12"/>
+          <w:w w:val="105"/>
+        </w:rPr>
+        <w:t xml:space="preserve"> </w:t>
+      </w:r>
+      <w:r>
+        <w:rPr>
+          <w:spacing w:val="-2"/>
+          <w:w w:val="105"/>
+        </w:rPr>
+        <w:t>aprendendo</w:t>
+      </w:r>
+      <w:r>
+        <w:rPr>
+          <w:spacing w:val="-9"/>
+          <w:w w:val="105"/>
+        </w:rPr>
+        <w:t xml:space="preserve"> </w:t>
+      </w:r>
+      <w:r>
+        <w:rPr>
+          <w:spacing w:val="-2"/>
+          <w:w w:val="105"/>
+        </w:rPr>
+        <w:t>novas</w:t>
+      </w:r>
+      <w:r>
+        <w:rPr>
+          <w:spacing w:val="-7"/>
+          <w:w w:val="105"/>
+        </w:rPr>
+        <w:t xml:space="preserve"> </w:t>
+      </w:r>
+      <w:r>
+        <w:rPr>
+          <w:spacing w:val="-2"/>
+          <w:w w:val="105"/>
+        </w:rPr>
+        <w:t>habilidades</w:t>
+      </w:r>
+      <w:r>
+        <w:rPr>
+          <w:spacing w:val="-7"/>
+          <w:w w:val="105"/>
+        </w:rPr>
+        <w:t xml:space="preserve"> </w:t>
+      </w:r>
+      <w:r>
+        <w:rPr>
+          <w:spacing w:val="-2"/>
+          <w:w w:val="105"/>
+        </w:rPr>
+        <w:t>em</w:t>
+      </w:r>
+      <w:r>
+        <w:rPr>
+          <w:spacing w:val="-9"/>
+          <w:w w:val="105"/>
+        </w:rPr>
+        <w:t xml:space="preserve"> </w:t>
+      </w:r>
+      <w:r>
+        <w:rPr>
+          <w:spacing w:val="-2"/>
+          <w:w w:val="105"/>
+        </w:rPr>
+        <w:t>desenvolvimento</w:t>
+      </w:r>
+      <w:r>
+        <w:rPr>
+          <w:spacing w:val="-9"/>
+          <w:w w:val="105"/>
+        </w:rPr>
+        <w:t xml:space="preserve"> </w:t>
+      </w:r>
+      <w:r>
+        <w:rPr>
+          <w:spacing w:val="-2"/>
+          <w:w w:val="105"/>
+        </w:rPr>
+        <w:t>web</w:t>
+      </w:r>
+      <w:r>
+        <w:rPr>
+          <w:spacing w:val="-12"/>
+          <w:w w:val="105"/>
+        </w:rPr>
+        <w:t xml:space="preserve"> </w:t>
+      </w:r>
+      <w:r>
+        <w:rPr>
+          <w:spacing w:val="-2"/>
+          <w:w w:val="105"/>
+        </w:rPr>
+        <w:t>(front</w:t>
+      </w:r>
+      <w:r>
+        <w:rPr>
+          <w:spacing w:val="-11"/>
+          <w:w w:val="105"/>
+        </w:rPr>
+        <w:t>-</w:t>
+      </w:r>
+      <w:r>
+        <w:rPr>
+          <w:spacing w:val="-2"/>
+          <w:w w:val="105"/>
+        </w:rPr>
+        <w:t>end)</w:t>
+      </w:r>
+      <w:r>
+        <w:rPr>
+          <w:spacing w:val="-5"/>
+          <w:w w:val="105"/>
+        </w:rPr>
+        <w:t>, incluindo linguagens como HTML, CSS, JavaScript e C#.</w:t>
+      </w:r>
+      <w:r>
+        <w:rPr>
+          <w:spacing w:val="-5"/>
+          <w:w w:val="105"/>
+        </w:rPr>
+        <w:t xml:space="preserve"> Aprendendo também banco de dados não relacional (MongoDb).</w:t>
+      </w:r>
+      <w:r>
+        <w:rPr>
+          <w:spacing w:val="-5"/>
+          <w:w w:val="105"/>
+        </w:rPr>
+        <w:t xml:space="preserve"> Tenho bastante afinidade com linguagem SQL, realizar consultas e criar relatórios. Muita facilidade em aprendizado, aberto a novas experiências e desafios. </w:t>
+      </w:r>
+      <w:r>
+        <w:rPr>
           <w:w w:val="105"/>
         </w:rPr>
         <w:t>Experiência com manutenção de</w:t>
@@ -2957,218 +3366,10 @@
       </w:r>
       <w:r>
         <w:rPr>
-          <w:spacing w:val="-3"/>
-          <w:w w:val="105"/>
-        </w:rPr>
-        <w:t xml:space="preserve"> </w:t>
-      </w:r>
-      <w:r>
-        <w:rPr>
-          <w:w w:val="105"/>
-        </w:rPr>
-        <w:t>Inglês</w:t>
-      </w:r>
-      <w:r>
-        <w:rPr>
-          <w:spacing w:val="19"/>
-          <w:w w:val="105"/>
-        </w:rPr>
-        <w:t xml:space="preserve"> </w:t>
-      </w:r>
-      <w:r>
-        <w:rPr>
-          <w:w w:val="105"/>
-        </w:rPr>
-        <w:t>técnico</w:t>
-      </w:r>
-      <w:r>
-        <w:rPr>
-          <w:spacing w:val="40"/>
-          <w:w w:val="105"/>
-        </w:rPr>
-        <w:t xml:space="preserve"> </w:t>
-      </w:r>
-      <w:r>
-        <w:rPr>
-          <w:spacing w:val="-2"/>
-          <w:w w:val="105"/>
-        </w:rPr>
-        <w:t>e</w:t>
-      </w:r>
-      <w:r>
-        <w:rPr>
-          <w:spacing w:val="12"/>
-          <w:w w:val="105"/>
-        </w:rPr>
-        <w:t xml:space="preserve"> </w:t>
-      </w:r>
-      <w:r>
-        <w:rPr>
-          <w:spacing w:val="-2"/>
-          <w:w w:val="105"/>
-        </w:rPr>
-        <w:t>intermediário.</w:t>
-      </w:r>
-      <w:r>
-        <w:rPr>
           <w:spacing w:val="-8"/>
           <w:w w:val="105"/>
         </w:rPr>
         <w:t xml:space="preserve"> </w:t>
-      </w:r>
-      <w:r>
-        <w:rPr>
-          <w:spacing w:val="-2"/>
-          <w:w w:val="105"/>
-        </w:rPr>
-        <w:t>No</w:t>
-      </w:r>
-      <w:r>
-        <w:rPr>
-          <w:spacing w:val="-9"/>
-          <w:w w:val="105"/>
-        </w:rPr>
-        <w:t xml:space="preserve"> </w:t>
-      </w:r>
-      <w:r>
-        <w:rPr>
-          <w:spacing w:val="-2"/>
-          <w:w w:val="105"/>
-        </w:rPr>
-        <w:t>momento,</w:t>
-      </w:r>
-      <w:r>
-        <w:rPr>
-          <w:spacing w:val="-8"/>
-          <w:w w:val="105"/>
-        </w:rPr>
-        <w:t xml:space="preserve"> </w:t>
-      </w:r>
-      <w:r>
-        <w:rPr>
-          <w:spacing w:val="-2"/>
-          <w:w w:val="105"/>
-        </w:rPr>
-        <w:t>estou</w:t>
-      </w:r>
-      <w:r>
-        <w:rPr>
-          <w:spacing w:val="-12"/>
-          <w:w w:val="105"/>
-        </w:rPr>
-        <w:t xml:space="preserve"> </w:t>
-      </w:r>
-      <w:r>
-        <w:rPr>
-          <w:spacing w:val="-2"/>
-          <w:w w:val="105"/>
-        </w:rPr>
-        <w:t>aprendendo</w:t>
-      </w:r>
-      <w:r>
-        <w:rPr>
-          <w:spacing w:val="-9"/>
-          <w:w w:val="105"/>
-        </w:rPr>
-        <w:t xml:space="preserve"> </w:t>
-      </w:r>
-      <w:r>
-        <w:rPr>
-          <w:spacing w:val="-2"/>
-          <w:w w:val="105"/>
-        </w:rPr>
-        <w:t>novas</w:t>
-      </w:r>
-      <w:r>
-        <w:rPr>
-          <w:spacing w:val="-7"/>
-          <w:w w:val="105"/>
-        </w:rPr>
-        <w:t xml:space="preserve"> </w:t>
-      </w:r>
-      <w:r>
-        <w:rPr>
-          <w:spacing w:val="-2"/>
-          <w:w w:val="105"/>
-        </w:rPr>
-        <w:t>habilidades</w:t>
-      </w:r>
-      <w:r>
-        <w:rPr>
-          <w:spacing w:val="-7"/>
-          <w:w w:val="105"/>
-        </w:rPr>
-        <w:t xml:space="preserve"> </w:t>
-      </w:r>
-      <w:r>
-        <w:rPr>
-          <w:spacing w:val="-2"/>
-          <w:w w:val="105"/>
-        </w:rPr>
-        <w:t>em</w:t>
-      </w:r>
-      <w:r>
-        <w:rPr>
-          <w:spacing w:val="-9"/>
-          <w:w w:val="105"/>
-        </w:rPr>
-        <w:t xml:space="preserve"> </w:t>
-      </w:r>
-      <w:r>
-        <w:rPr>
-          <w:spacing w:val="-2"/>
-          <w:w w:val="105"/>
-        </w:rPr>
-        <w:t>desenvolvimento</w:t>
-      </w:r>
-      <w:r>
-        <w:rPr>
-          <w:spacing w:val="-9"/>
-          <w:w w:val="105"/>
-        </w:rPr>
-        <w:t xml:space="preserve"> </w:t>
-      </w:r>
-      <w:r>
-        <w:rPr>
-          <w:spacing w:val="-2"/>
-          <w:w w:val="105"/>
-        </w:rPr>
-        <w:t>web</w:t>
-      </w:r>
-      <w:r>
-        <w:rPr>
-          <w:spacing w:val="-12"/>
-          <w:w w:val="105"/>
-        </w:rPr>
-        <w:t xml:space="preserve"> </w:t>
-      </w:r>
-      <w:r>
-        <w:rPr>
-          <w:spacing w:val="-2"/>
-          <w:w w:val="105"/>
-        </w:rPr>
-        <w:t>(front</w:t>
-      </w:r>
-      <w:r>
-        <w:rPr>
-          <w:spacing w:val="-11"/>
-          <w:w w:val="105"/>
-        </w:rPr>
-        <w:t>-</w:t>
-      </w:r>
-      <w:r>
-        <w:rPr>
-          <w:spacing w:val="-2"/>
-          <w:w w:val="105"/>
-        </w:rPr>
-        <w:t>end)</w:t>
-      </w:r>
-      <w:r>
-        <w:rPr>
-          <w:spacing w:val="-5"/>
-          <w:w w:val="105"/>
-        </w:rPr>
-        <w:t>, incluindo linguagens como HTML, CSS, JavaScript e C#. Tenho bastante afinidade com linguagem SQL, realizar consultas e criar relatórios.</w:t>
       </w:r>
     </w:p>
     <w:sectPr>
@@ -3690,6 +3891,29 @@
       <w:lang w:val="pt-PT"/>
     </w:rPr>
   </w:style>
+  <w:style w:type="character" w:styleId="Hyperlink">
+    <w:name w:val="Hyperlink"/>
+    <w:basedOn w:val="Fontepargpadro"/>
+    <w:uiPriority w:val="99"/>
+    <w:unhideWhenUsed/>
+    <w:rsid w:val="00F87779"/>
+    <w:rPr>
+      <w:color w:val="0000FF" w:themeColor="hyperlink"/>
+      <w:u w:val="single"/>
+    </w:rPr>
+  </w:style>
+  <w:style w:type="character" w:styleId="MenoPendente">
+    <w:name w:val="Unresolved Mention"/>
+    <w:basedOn w:val="Fontepargpadro"/>
+    <w:uiPriority w:val="99"/>
+    <w:semiHidden/>
+    <w:unhideWhenUsed/>
+    <w:rsid w:val="00F87779"/>
+    <w:rPr>
+      <w:color w:val="605E5C"/>
+      <w:shd w:val="clear" w:color="auto" w:fill="E1DFDD"/>
+    </w:rPr>
+  </w:style>
 </w:styles>
 </file>
 
